--- a/doc/数据质控工作内容.docx
+++ b/doc/数据质控工作内容.docx
@@ -18,18 +18,10 @@
       </w:r>
     </w:p>
     <w:p>
-      <w:pPr>
-        <w:rPr>
-          <w:rFonts w:hint="eastAsia"/>
-        </w:rPr>
-      </w:pPr>
       <w:r>
         <w:t xml:space="preserve"> </w:t>
       </w:r>
       <w:r>
-        <w:rPr>
-          <w:rFonts w:hint="eastAsia"/>
-        </w:rPr>
         <w:t xml:space="preserve"> </w:t>
       </w:r>
       <w:r>
@@ -66,26 +58,15 @@
     <w:p>
       <w:pPr>
         <w:ind w:firstLineChars="100" w:firstLine="210"/>
-      </w:pPr>
-      <w:r>
-        <w:rPr>
-          <w:rFonts w:hint="eastAsia"/>
-        </w:rPr>
-        <w:t>使用三</w:t>
-      </w:r>
-      <w:proofErr w:type="gramStart"/>
-      <w:r>
-        <w:rPr>
-          <w:rFonts w:hint="eastAsia"/>
-        </w:rPr>
-        <w:t>医</w:t>
-      </w:r>
-      <w:proofErr w:type="gramEnd"/>
-      <w:r>
-        <w:rPr>
-          <w:rFonts w:hint="eastAsia"/>
-        </w:rPr>
-        <w:t>数据做一个质控分析，</w:t>
+        <w:rPr>
+          <w:rFonts w:hint="eastAsia"/>
+        </w:rPr>
+      </w:pPr>
+      <w:r>
+        <w:rPr>
+          <w:rFonts w:hint="eastAsia"/>
+        </w:rPr>
+        <w:t>使用三医数据做一个质控分析，</w:t>
       </w:r>
       <w:r>
         <w:rPr>
@@ -120,6 +101,8 @@
         </w:rPr>
         <w:t>监控模块</w:t>
       </w:r>
+      <w:bookmarkStart w:id="0" w:name="_GoBack"/>
+      <w:bookmarkEnd w:id="0"/>
     </w:p>
     <w:p>
       <w:r>
@@ -160,8 +143,6 @@
         </w:rPr>
         <w:t>任务执行状态</w:t>
       </w:r>
-      <w:bookmarkStart w:id="0" w:name="_GoBack"/>
-      <w:bookmarkEnd w:id="0"/>
     </w:p>
     <w:p>
       <w:r>
@@ -207,21 +188,7 @@
         <w:rPr>
           <w:rFonts w:hint="eastAsia"/>
         </w:rPr>
-        <w:t>尝试</w:t>
-      </w:r>
-      <w:proofErr w:type="gramStart"/>
-      <w:r>
-        <w:rPr>
-          <w:rFonts w:hint="eastAsia"/>
-        </w:rPr>
-        <w:t>迁移低</w:t>
-      </w:r>
-      <w:proofErr w:type="gramEnd"/>
-      <w:r>
-        <w:rPr>
-          <w:rFonts w:hint="eastAsia"/>
-        </w:rPr>
-        <w:t>版本监控模块，屏蔽</w:t>
+        <w:t>尝试迁移低版本监控模块，屏蔽</w:t>
       </w:r>
       <w:r>
         <w:rPr>
@@ -332,6 +299,44 @@
 </w:document>
 </file>
 
+<file path=word/endnotes.xml><?xml version="1.0" encoding="utf-8"?>
+<w:endnotes xmlns:wpc="http://schemas.microsoft.com/office/word/2010/wordprocessingCanvas" xmlns:mc="http://schemas.openxmlformats.org/markup-compatibility/2006" xmlns:o="urn:schemas-microsoft-com:office:office" xmlns:r="http://schemas.openxmlformats.org/officeDocument/2006/relationships" xmlns:m="http://schemas.openxmlformats.org/officeDocument/2006/math" xmlns:v="urn:schemas-microsoft-com:vml" xmlns:wp14="http://schemas.microsoft.com/office/word/2010/wordprocessingDrawing" xmlns:wp="http://schemas.openxmlformats.org/drawingml/2006/wordprocessingDrawing" xmlns:w10="urn:schemas-microsoft-com:office:word" xmlns:w="http://schemas.openxmlformats.org/wordprocessingml/2006/main" xmlns:w14="http://schemas.microsoft.com/office/word/2010/wordml" xmlns:w15="http://schemas.microsoft.com/office/word/2012/wordml" xmlns:wpg="http://schemas.microsoft.com/office/word/2010/wordprocessingGroup" xmlns:wpi="http://schemas.microsoft.com/office/word/2010/wordprocessingInk" xmlns:wne="http://schemas.microsoft.com/office/word/2006/wordml" xmlns:wps="http://schemas.microsoft.com/office/word/2010/wordprocessingShape" mc:Ignorable="w14 w15 wp14">
+  <w:endnote w:type="separator" w:id="-1">
+    <w:p>
+      <w:r>
+        <w:separator/>
+      </w:r>
+    </w:p>
+  </w:endnote>
+  <w:endnote w:type="continuationSeparator" w:id="0">
+    <w:p>
+      <w:r>
+        <w:continuationSeparator/>
+      </w:r>
+    </w:p>
+  </w:endnote>
+</w:endnotes>
+</file>
+
+<file path=word/footnotes.xml><?xml version="1.0" encoding="utf-8"?>
+<w:footnotes xmlns:wpc="http://schemas.microsoft.com/office/word/2010/wordprocessingCanvas" xmlns:mc="http://schemas.openxmlformats.org/markup-compatibility/2006" xmlns:o="urn:schemas-microsoft-com:office:office" xmlns:r="http://schemas.openxmlformats.org/officeDocument/2006/relationships" xmlns:m="http://schemas.openxmlformats.org/officeDocument/2006/math" xmlns:v="urn:schemas-microsoft-com:vml" xmlns:wp14="http://schemas.microsoft.com/office/word/2010/wordprocessingDrawing" xmlns:wp="http://schemas.openxmlformats.org/drawingml/2006/wordprocessingDrawing" xmlns:w10="urn:schemas-microsoft-com:office:word" xmlns:w="http://schemas.openxmlformats.org/wordprocessingml/2006/main" xmlns:w14="http://schemas.microsoft.com/office/word/2010/wordml" xmlns:w15="http://schemas.microsoft.com/office/word/2012/wordml" xmlns:wpg="http://schemas.microsoft.com/office/word/2010/wordprocessingGroup" xmlns:wpi="http://schemas.microsoft.com/office/word/2010/wordprocessingInk" xmlns:wne="http://schemas.microsoft.com/office/word/2006/wordml" xmlns:wps="http://schemas.microsoft.com/office/word/2010/wordprocessingShape" mc:Ignorable="w14 w15 wp14">
+  <w:footnote w:type="separator" w:id="-1">
+    <w:p>
+      <w:r>
+        <w:separator/>
+      </w:r>
+    </w:p>
+  </w:footnote>
+  <w:footnote w:type="continuationSeparator" w:id="0">
+    <w:p>
+      <w:r>
+        <w:continuationSeparator/>
+      </w:r>
+    </w:p>
+  </w:footnote>
+</w:footnotes>
+</file>
+
 <file path=word/numbering.xml><?xml version="1.0" encoding="utf-8"?>
 <w:numbering xmlns:wpc="http://schemas.microsoft.com/office/word/2010/wordprocessingCanvas" xmlns:mc="http://schemas.openxmlformats.org/markup-compatibility/2006" xmlns:o="urn:schemas-microsoft-com:office:office" xmlns:r="http://schemas.openxmlformats.org/officeDocument/2006/relationships" xmlns:m="http://schemas.openxmlformats.org/officeDocument/2006/math" xmlns:v="urn:schemas-microsoft-com:vml" xmlns:wp14="http://schemas.microsoft.com/office/word/2010/wordprocessingDrawing" xmlns:wp="http://schemas.openxmlformats.org/drawingml/2006/wordprocessingDrawing" xmlns:w10="urn:schemas-microsoft-com:office:word" xmlns:w="http://schemas.openxmlformats.org/wordprocessingml/2006/main" xmlns:w14="http://schemas.microsoft.com/office/word/2010/wordml" xmlns:w15="http://schemas.microsoft.com/office/word/2012/wordml" xmlns:wpg="http://schemas.microsoft.com/office/word/2010/wordprocessingGroup" xmlns:wpi="http://schemas.microsoft.com/office/word/2010/wordprocessingInk" xmlns:wne="http://schemas.microsoft.com/office/word/2006/wordml" xmlns:wps="http://schemas.microsoft.com/office/word/2010/wordprocessingShape" mc:Ignorable="w14 w15 wp14">
   <w:abstractNum w:abstractNumId="0" w15:restartNumberingAfterBreak="0">
@@ -1198,6 +1203,95 @@
     </w:lvl>
   </w:abstractNum>
   <w:abstractNum w:abstractNumId="10" w15:restartNumberingAfterBreak="0">
+    <w:nsid w:val="6B770D4D"/>
+    <w:multiLevelType w:val="hybridMultilevel"/>
+    <w:tmpl w:val="47001A98"/>
+    <w:lvl w:ilvl="0" w:tplc="98D49F06">
+      <w:start w:val="1"/>
+      <w:numFmt w:val="decimal"/>
+      <w:lvlText w:val="%1、"/>
+      <w:lvlJc w:val="left"/>
+      <w:pPr>
+        <w:ind w:left="360" w:hanging="360"/>
+      </w:pPr>
+      <w:rPr>
+        <w:rFonts w:hint="default"/>
+      </w:rPr>
+    </w:lvl>
+    <w:lvl w:ilvl="1" w:tplc="04090019" w:tentative="1">
+      <w:start w:val="1"/>
+      <w:numFmt w:val="lowerLetter"/>
+      <w:lvlText w:val="%2)"/>
+      <w:lvlJc w:val="left"/>
+      <w:pPr>
+        <w:ind w:left="840" w:hanging="420"/>
+      </w:pPr>
+    </w:lvl>
+    <w:lvl w:ilvl="2" w:tplc="0409001B" w:tentative="1">
+      <w:start w:val="1"/>
+      <w:numFmt w:val="lowerRoman"/>
+      <w:lvlText w:val="%3."/>
+      <w:lvlJc w:val="right"/>
+      <w:pPr>
+        <w:ind w:left="1260" w:hanging="420"/>
+      </w:pPr>
+    </w:lvl>
+    <w:lvl w:ilvl="3" w:tplc="0409000F" w:tentative="1">
+      <w:start w:val="1"/>
+      <w:numFmt w:val="decimal"/>
+      <w:lvlText w:val="%4."/>
+      <w:lvlJc w:val="left"/>
+      <w:pPr>
+        <w:ind w:left="1680" w:hanging="420"/>
+      </w:pPr>
+    </w:lvl>
+    <w:lvl w:ilvl="4" w:tplc="04090019" w:tentative="1">
+      <w:start w:val="1"/>
+      <w:numFmt w:val="lowerLetter"/>
+      <w:lvlText w:val="%5)"/>
+      <w:lvlJc w:val="left"/>
+      <w:pPr>
+        <w:ind w:left="2100" w:hanging="420"/>
+      </w:pPr>
+    </w:lvl>
+    <w:lvl w:ilvl="5" w:tplc="0409001B" w:tentative="1">
+      <w:start w:val="1"/>
+      <w:numFmt w:val="lowerRoman"/>
+      <w:lvlText w:val="%6."/>
+      <w:lvlJc w:val="right"/>
+      <w:pPr>
+        <w:ind w:left="2520" w:hanging="420"/>
+      </w:pPr>
+    </w:lvl>
+    <w:lvl w:ilvl="6" w:tplc="0409000F" w:tentative="1">
+      <w:start w:val="1"/>
+      <w:numFmt w:val="decimal"/>
+      <w:lvlText w:val="%7."/>
+      <w:lvlJc w:val="left"/>
+      <w:pPr>
+        <w:ind w:left="2940" w:hanging="420"/>
+      </w:pPr>
+    </w:lvl>
+    <w:lvl w:ilvl="7" w:tplc="04090019" w:tentative="1">
+      <w:start w:val="1"/>
+      <w:numFmt w:val="lowerLetter"/>
+      <w:lvlText w:val="%8)"/>
+      <w:lvlJc w:val="left"/>
+      <w:pPr>
+        <w:ind w:left="3360" w:hanging="420"/>
+      </w:pPr>
+    </w:lvl>
+    <w:lvl w:ilvl="8" w:tplc="0409001B" w:tentative="1">
+      <w:start w:val="1"/>
+      <w:numFmt w:val="lowerRoman"/>
+      <w:lvlText w:val="%9."/>
+      <w:lvlJc w:val="right"/>
+      <w:pPr>
+        <w:ind w:left="3780" w:hanging="420"/>
+      </w:pPr>
+    </w:lvl>
+  </w:abstractNum>
+  <w:abstractNum w:abstractNumId="11" w15:restartNumberingAfterBreak="0">
     <w:nsid w:val="7141294F"/>
     <w:multiLevelType w:val="hybridMultilevel"/>
     <w:tmpl w:val="EDC07360"/>
@@ -1283,7 +1377,96 @@
       </w:pPr>
     </w:lvl>
   </w:abstractNum>
-  <w:abstractNum w:abstractNumId="11" w15:restartNumberingAfterBreak="0">
+  <w:abstractNum w:abstractNumId="12" w15:restartNumberingAfterBreak="0">
+    <w:nsid w:val="7161542E"/>
+    <w:multiLevelType w:val="hybridMultilevel"/>
+    <w:tmpl w:val="34201A3C"/>
+    <w:lvl w:ilvl="0" w:tplc="3C785048">
+      <w:start w:val="1"/>
+      <w:numFmt w:val="decimal"/>
+      <w:lvlText w:val="%1、"/>
+      <w:lvlJc w:val="left"/>
+      <w:pPr>
+        <w:ind w:left="780" w:hanging="360"/>
+      </w:pPr>
+      <w:rPr>
+        <w:rFonts w:hint="default"/>
+      </w:rPr>
+    </w:lvl>
+    <w:lvl w:ilvl="1" w:tplc="04090019" w:tentative="1">
+      <w:start w:val="1"/>
+      <w:numFmt w:val="lowerLetter"/>
+      <w:lvlText w:val="%2)"/>
+      <w:lvlJc w:val="left"/>
+      <w:pPr>
+        <w:ind w:left="1260" w:hanging="420"/>
+      </w:pPr>
+    </w:lvl>
+    <w:lvl w:ilvl="2" w:tplc="0409001B" w:tentative="1">
+      <w:start w:val="1"/>
+      <w:numFmt w:val="lowerRoman"/>
+      <w:lvlText w:val="%3."/>
+      <w:lvlJc w:val="right"/>
+      <w:pPr>
+        <w:ind w:left="1680" w:hanging="420"/>
+      </w:pPr>
+    </w:lvl>
+    <w:lvl w:ilvl="3" w:tplc="0409000F" w:tentative="1">
+      <w:start w:val="1"/>
+      <w:numFmt w:val="decimal"/>
+      <w:lvlText w:val="%4."/>
+      <w:lvlJc w:val="left"/>
+      <w:pPr>
+        <w:ind w:left="2100" w:hanging="420"/>
+      </w:pPr>
+    </w:lvl>
+    <w:lvl w:ilvl="4" w:tplc="04090019" w:tentative="1">
+      <w:start w:val="1"/>
+      <w:numFmt w:val="lowerLetter"/>
+      <w:lvlText w:val="%5)"/>
+      <w:lvlJc w:val="left"/>
+      <w:pPr>
+        <w:ind w:left="2520" w:hanging="420"/>
+      </w:pPr>
+    </w:lvl>
+    <w:lvl w:ilvl="5" w:tplc="0409001B" w:tentative="1">
+      <w:start w:val="1"/>
+      <w:numFmt w:val="lowerRoman"/>
+      <w:lvlText w:val="%6."/>
+      <w:lvlJc w:val="right"/>
+      <w:pPr>
+        <w:ind w:left="2940" w:hanging="420"/>
+      </w:pPr>
+    </w:lvl>
+    <w:lvl w:ilvl="6" w:tplc="0409000F" w:tentative="1">
+      <w:start w:val="1"/>
+      <w:numFmt w:val="decimal"/>
+      <w:lvlText w:val="%7."/>
+      <w:lvlJc w:val="left"/>
+      <w:pPr>
+        <w:ind w:left="3360" w:hanging="420"/>
+      </w:pPr>
+    </w:lvl>
+    <w:lvl w:ilvl="7" w:tplc="04090019" w:tentative="1">
+      <w:start w:val="1"/>
+      <w:numFmt w:val="lowerLetter"/>
+      <w:lvlText w:val="%8)"/>
+      <w:lvlJc w:val="left"/>
+      <w:pPr>
+        <w:ind w:left="3780" w:hanging="420"/>
+      </w:pPr>
+    </w:lvl>
+    <w:lvl w:ilvl="8" w:tplc="0409001B" w:tentative="1">
+      <w:start w:val="1"/>
+      <w:numFmt w:val="lowerRoman"/>
+      <w:lvlText w:val="%9."/>
+      <w:lvlJc w:val="right"/>
+      <w:pPr>
+        <w:ind w:left="4200" w:hanging="420"/>
+      </w:pPr>
+    </w:lvl>
+  </w:abstractNum>
+  <w:abstractNum w:abstractNumId="13" w15:restartNumberingAfterBreak="0">
     <w:nsid w:val="73153EF1"/>
     <w:multiLevelType w:val="hybridMultilevel"/>
     <w:tmpl w:val="EF902848"/>
@@ -1379,7 +1562,7 @@
     <w:abstractNumId w:val="2"/>
   </w:num>
   <w:num w:numId="3">
-    <w:abstractNumId w:val="10"/>
+    <w:abstractNumId w:val="11"/>
   </w:num>
   <w:num w:numId="4">
     <w:abstractNumId w:val="1"/>
@@ -1403,10 +1586,16 @@
     <w:abstractNumId w:val="3"/>
   </w:num>
   <w:num w:numId="11">
-    <w:abstractNumId w:val="11"/>
+    <w:abstractNumId w:val="13"/>
   </w:num>
   <w:num w:numId="12">
     <w:abstractNumId w:val="8"/>
+  </w:num>
+  <w:num w:numId="13">
+    <w:abstractNumId w:val="12"/>
+  </w:num>
+  <w:num w:numId="14">
+    <w:abstractNumId w:val="10"/>
   </w:num>
 </w:numbering>
 </file>
@@ -1952,6 +2141,87 @@
       <w:szCs w:val="28"/>
     </w:rPr>
   </w:style>
+  <w:style w:type="paragraph" w:styleId="a4">
+    <w:name w:val="header"/>
+    <w:basedOn w:val="a"/>
+    <w:link w:val="Char"/>
+    <w:uiPriority w:val="99"/>
+    <w:unhideWhenUsed/>
+    <w:rsid w:val="0025273A"/>
+    <w:pPr>
+      <w:pBdr>
+        <w:bottom w:val="single" w:sz="6" w:space="1" w:color="auto"/>
+      </w:pBdr>
+      <w:tabs>
+        <w:tab w:val="center" w:pos="4153"/>
+        <w:tab w:val="right" w:pos="8306"/>
+      </w:tabs>
+      <w:snapToGrid w:val="0"/>
+      <w:jc w:val="center"/>
+    </w:pPr>
+    <w:rPr>
+      <w:sz w:val="18"/>
+      <w:szCs w:val="18"/>
+    </w:rPr>
+  </w:style>
+  <w:style w:type="character" w:customStyle="1" w:styleId="Char">
+    <w:name w:val="页眉 Char"/>
+    <w:basedOn w:val="a0"/>
+    <w:link w:val="a4"/>
+    <w:uiPriority w:val="99"/>
+    <w:rsid w:val="0025273A"/>
+    <w:rPr>
+      <w:sz w:val="18"/>
+      <w:szCs w:val="18"/>
+    </w:rPr>
+  </w:style>
+  <w:style w:type="paragraph" w:styleId="a5">
+    <w:name w:val="footer"/>
+    <w:basedOn w:val="a"/>
+    <w:link w:val="Char0"/>
+    <w:uiPriority w:val="99"/>
+    <w:unhideWhenUsed/>
+    <w:rsid w:val="0025273A"/>
+    <w:pPr>
+      <w:tabs>
+        <w:tab w:val="center" w:pos="4153"/>
+        <w:tab w:val="right" w:pos="8306"/>
+      </w:tabs>
+      <w:snapToGrid w:val="0"/>
+      <w:jc w:val="left"/>
+    </w:pPr>
+    <w:rPr>
+      <w:sz w:val="18"/>
+      <w:szCs w:val="18"/>
+    </w:rPr>
+  </w:style>
+  <w:style w:type="character" w:customStyle="1" w:styleId="Char0">
+    <w:name w:val="页脚 Char"/>
+    <w:basedOn w:val="a0"/>
+    <w:link w:val="a5"/>
+    <w:uiPriority w:val="99"/>
+    <w:rsid w:val="0025273A"/>
+    <w:rPr>
+      <w:sz w:val="18"/>
+      <w:szCs w:val="18"/>
+    </w:rPr>
+  </w:style>
+  <w:style w:type="table" w:styleId="a6">
+    <w:name w:val="Table Grid"/>
+    <w:basedOn w:val="a1"/>
+    <w:uiPriority w:val="39"/>
+    <w:rsid w:val="0025273A"/>
+    <w:tblPr>
+      <w:tblBorders>
+        <w:top w:val="single" w:sz="4" w:space="0" w:color="auto"/>
+        <w:left w:val="single" w:sz="4" w:space="0" w:color="auto"/>
+        <w:bottom w:val="single" w:sz="4" w:space="0" w:color="auto"/>
+        <w:right w:val="single" w:sz="4" w:space="0" w:color="auto"/>
+        <w:insideH w:val="single" w:sz="4" w:space="0" w:color="auto"/>
+        <w:insideV w:val="single" w:sz="4" w:space="0" w:color="auto"/>
+      </w:tblBorders>
+    </w:tblPr>
+  </w:style>
 </w:styles>
 </file>
 

--- a/doc/数据质控工作内容.docx
+++ b/doc/数据质控工作内容.docx
@@ -58,9 +58,6 @@
     <w:p>
       <w:pPr>
         <w:ind w:firstLineChars="100" w:firstLine="210"/>
-        <w:rPr>
-          <w:rFonts w:hint="eastAsia"/>
-        </w:rPr>
       </w:pPr>
       <w:r>
         <w:rPr>
@@ -74,6 +71,40 @@
         </w:rPr>
         <w:t>并形成质控报告</w:t>
       </w:r>
+    </w:p>
+    <w:p>
+      <w:pPr>
+        <w:ind w:firstLineChars="100" w:firstLine="210"/>
+        <w:rPr>
+          <w:rFonts w:hint="eastAsia"/>
+        </w:rPr>
+      </w:pPr>
+      <w:r>
+        <w:t>1</w:t>
+      </w:r>
+      <w:r>
+        <w:t>、</w:t>
+      </w:r>
+      <w:r>
+        <w:rPr>
+          <w:rFonts w:hint="eastAsia"/>
+        </w:rPr>
+        <w:t>测试汉化版本中的</w:t>
+      </w:r>
+      <w:r>
+        <w:rPr>
+          <w:rFonts w:hint="eastAsia"/>
+        </w:rPr>
+        <w:t>bug</w:t>
+      </w:r>
+      <w:r>
+        <w:rPr>
+          <w:rFonts w:hint="eastAsia"/>
+        </w:rPr>
+        <w:t>并记录下来</w:t>
+      </w:r>
+      <w:bookmarkStart w:id="0" w:name="_GoBack"/>
+      <w:bookmarkEnd w:id="0"/>
     </w:p>
     <w:p>
       <w:pPr>
@@ -101,8 +132,6 @@
         </w:rPr>
         <w:t>监控模块</w:t>
       </w:r>
-      <w:bookmarkStart w:id="0" w:name="_GoBack"/>
-      <w:bookmarkEnd w:id="0"/>
     </w:p>
     <w:p>
       <w:r>
